--- a/01-Project Documents/Sprint 2/Sprint Reviews/Sprint 2- Sprint Review Checklist-sked-it.docx
+++ b/01-Project Documents/Sprint 2/Sprint Reviews/Sprint 2- Sprint Review Checklist-sked-it.docx
@@ -394,6 +394,15 @@
             </w:pPr>
             <w:r>
               <w:rPr>
+                <w:rFonts w:ascii="Garamond" w:cs="Garamond" w:eastAsia="Garamond" w:hAnsi="Garamond"/>
+                <w:sz w:val="24"/>
+                <w:szCs w:val="24"/>
+                <w:rtl w:val="0"/>
+              </w:rPr>
+              <w:t xml:space="preserve">Patric Charles Garcia</w:t>
+            </w:r>
+            <w:r>
+              <w:rPr>
                 <w:rtl w:val="0"/>
               </w:rPr>
             </w:r>
@@ -497,6 +506,15 @@
                 <w:vertAlign w:val="baseline"/>
               </w:rPr>
             </w:pPr>
+            <w:r>
+              <w:rPr>
+                <w:rFonts w:ascii="Garamond" w:cs="Garamond" w:eastAsia="Garamond" w:hAnsi="Garamond"/>
+                <w:sz w:val="24"/>
+                <w:szCs w:val="24"/>
+                <w:rtl w:val="0"/>
+              </w:rPr>
+              <w:t xml:space="preserve">February 14, 2020</w:t>
+            </w:r>
             <w:r>
               <w:rPr>
                 <w:rtl w:val="0"/>
@@ -1169,6 +1187,15 @@
             </w:pPr>
             <w:r>
               <w:rPr>
+                <w:rFonts w:ascii="Garamond" w:cs="Garamond" w:eastAsia="Garamond" w:hAnsi="Garamond"/>
+                <w:sz w:val="20"/>
+                <w:szCs w:val="20"/>
+                <w:rtl w:val="0"/>
+              </w:rPr>
+              <w:t xml:space="preserve">/</w:t>
+            </w:r>
+            <w:r>
+              <w:rPr>
                 <w:rtl w:val="0"/>
               </w:rPr>
             </w:r>
@@ -1353,6 +1380,15 @@
             </w:pPr>
             <w:r>
               <w:rPr>
+                <w:rFonts w:ascii="Garamond" w:cs="Garamond" w:eastAsia="Garamond" w:hAnsi="Garamond"/>
+                <w:sz w:val="20"/>
+                <w:szCs w:val="20"/>
+                <w:rtl w:val="0"/>
+              </w:rPr>
+              <w:t xml:space="preserve">/</w:t>
+            </w:r>
+            <w:r>
+              <w:rPr>
                 <w:rtl w:val="0"/>
               </w:rPr>
             </w:r>
@@ -1537,6 +1573,15 @@
             </w:pPr>
             <w:r>
               <w:rPr>
+                <w:rFonts w:ascii="Garamond" w:cs="Garamond" w:eastAsia="Garamond" w:hAnsi="Garamond"/>
+                <w:sz w:val="20"/>
+                <w:szCs w:val="20"/>
+                <w:rtl w:val="0"/>
+              </w:rPr>
+              <w:t xml:space="preserve">/</w:t>
+            </w:r>
+            <w:r>
+              <w:rPr>
                 <w:rtl w:val="0"/>
               </w:rPr>
             </w:r>
@@ -1708,6 +1753,15 @@
             </w:pPr>
             <w:r>
               <w:rPr>
+                <w:rFonts w:ascii="Garamond" w:cs="Garamond" w:eastAsia="Garamond" w:hAnsi="Garamond"/>
+                <w:sz w:val="20"/>
+                <w:szCs w:val="20"/>
+                <w:rtl w:val="0"/>
+              </w:rPr>
+              <w:t xml:space="preserve">/</w:t>
+            </w:r>
+            <w:r>
+              <w:rPr>
                 <w:rtl w:val="0"/>
               </w:rPr>
             </w:r>
@@ -1879,6 +1933,15 @@
             </w:pPr>
             <w:r>
               <w:rPr>
+                <w:rFonts w:ascii="Garamond" w:cs="Garamond" w:eastAsia="Garamond" w:hAnsi="Garamond"/>
+                <w:sz w:val="20"/>
+                <w:szCs w:val="20"/>
+                <w:rtl w:val="0"/>
+              </w:rPr>
+              <w:t xml:space="preserve">/</w:t>
+            </w:r>
+            <w:r>
+              <w:rPr>
                 <w:rtl w:val="0"/>
               </w:rPr>
             </w:r>
@@ -2133,7 +2196,7 @@
                 <w:szCs w:val="20"/>
                 <w:rtl w:val="0"/>
               </w:rPr>
-              <w:t xml:space="preserve">Same Use Case as last sprint but implemented in Django</w:t>
+              <w:t xml:space="preserve">Was removed from checklist</w:t>
             </w:r>
             <w:r>
               <w:rPr>
